--- a/Final_Benchmark_Report.docx
+++ b/Final_Benchmark_Report.docx
@@ -7,7 +7,27 @@
         <w:pStyle w:val="Title"/>
       </w:pPr>
       <w:r>
-        <w:t>Face Recognition Benchmark</w:t>
+        <w:t>Final Face Recognition Benchmark</w:t>
+      </w:r>
+    </w:p>
+    <w:p>
+      <w:r>
+        <w:t>Metric Definitions:</w:t>
+      </w:r>
+    </w:p>
+    <w:p>
+      <w:r>
+        <w:t>- Recall: % of images where the correct person was found.</w:t>
+      </w:r>
+    </w:p>
+    <w:p>
+      <w:r>
+        <w:t>- Avg Conf: The average certainty score for identified faces.</w:t>
+      </w:r>
+    </w:p>
+    <w:p>
+      <w:r>
+        <w:t>- Time: Average processing time per image (seconds).</w:t>
       </w:r>
     </w:p>
     <w:tbl>
@@ -39,7 +59,7 @@
           </w:tcPr>
           <w:p>
             <w:r>
-              <w:t>Recall (Accuracy)</w:t>
+              <w:t>Recall (Acc)</w:t>
             </w:r>
           </w:p>
         </w:tc>
@@ -49,7 +69,7 @@
           </w:tcPr>
           <w:p>
             <w:r>
-              <w:t>False Alarm Rate</w:t>
+              <w:t>Avg Conf</w:t>
             </w:r>
           </w:p>
         </w:tc>
@@ -59,7 +79,7 @@
           </w:tcPr>
           <w:p>
             <w:r>
-              <w:t>Avg Time (s)</w:t>
+              <w:t>Time (s)</w:t>
             </w:r>
           </w:p>
         </w:tc>
@@ -91,7 +111,7 @@
           </w:tcPr>
           <w:p>
             <w:r>
-              <w:t>0.0%</w:t>
+              <w:t>80.6%</w:t>
             </w:r>
           </w:p>
         </w:tc>
@@ -101,7 +121,7 @@
           </w:tcPr>
           <w:p>
             <w:r>
-              <w:t>2.695</w:t>
+              <w:t>3.73</w:t>
             </w:r>
           </w:p>
         </w:tc>
@@ -133,7 +153,7 @@
           </w:tcPr>
           <w:p>
             <w:r>
-              <w:t>0.0%</w:t>
+              <w:t>64.7%</w:t>
             </w:r>
           </w:p>
         </w:tc>
@@ -143,7 +163,49 @@
           </w:tcPr>
           <w:p>
             <w:r>
-              <w:t>3.5239</w:t>
+              <w:t>3.496</w:t>
+            </w:r>
+          </w:p>
+        </w:tc>
+      </w:tr>
+      <w:tr>
+        <w:tc>
+          <w:tcPr>
+            <w:tcW w:type="dxa" w:w="2160"/>
+          </w:tcPr>
+          <w:p>
+            <w:r>
+              <w:t>InsightFace</w:t>
+            </w:r>
+          </w:p>
+        </w:tc>
+        <w:tc>
+          <w:tcPr>
+            <w:tcW w:type="dxa" w:w="2160"/>
+          </w:tcPr>
+          <w:p>
+            <w:r>
+              <w:t>100.0%</w:t>
+            </w:r>
+          </w:p>
+        </w:tc>
+        <w:tc>
+          <w:tcPr>
+            <w:tcW w:type="dxa" w:w="2160"/>
+          </w:tcPr>
+          <w:p>
+            <w:r>
+              <w:t>78.2%</w:t>
+            </w:r>
+          </w:p>
+        </w:tc>
+        <w:tc>
+          <w:tcPr>
+            <w:tcW w:type="dxa" w:w="2160"/>
+          </w:tcPr>
+          <w:p>
+            <w:r>
+              <w:t>1.56</w:t>
             </w:r>
           </w:p>
         </w:tc>
@@ -165,7 +227,7 @@
           </w:tcPr>
           <w:p>
             <w:r>
-              <w:t>87.5%</w:t>
+              <w:t>93.8%</w:t>
             </w:r>
           </w:p>
         </w:tc>
@@ -175,7 +237,7 @@
           </w:tcPr>
           <w:p>
             <w:r>
-              <w:t>0.0%</w:t>
+              <w:t>71.0%</w:t>
             </w:r>
           </w:p>
         </w:tc>
@@ -185,7 +247,7 @@
           </w:tcPr>
           <w:p>
             <w:r>
-              <w:t>3.1529</w:t>
+              <w:t>3.629</w:t>
             </w:r>
           </w:p>
         </w:tc>
@@ -207,7 +269,7 @@
           </w:tcPr>
           <w:p>
             <w:r>
-              <w:t>75.0%</w:t>
+              <w:t>37.5%</w:t>
             </w:r>
           </w:p>
         </w:tc>
@@ -217,7 +279,7 @@
           </w:tcPr>
           <w:p>
             <w:r>
-              <w:t>0.0%</w:t>
+              <w:t>69.7%</w:t>
             </w:r>
           </w:p>
         </w:tc>
@@ -227,7 +289,7 @@
           </w:tcPr>
           <w:p>
             <w:r>
-              <w:t>2.8429</w:t>
+              <w:t>2.897</w:t>
             </w:r>
           </w:p>
         </w:tc>
